--- a/12. Lista de Características (Descrição das Características).docx
+++ b/12. Lista de Características (Descrição das Características).docx
@@ -913,87 +913,6 @@
             </w:pPr>
             <w:r>
               <w:t>A empresa tem acesso a relatórios detalhados que fornecem informações sobre o desempenho dos fotógrafos, a demanda por modalidades de ensaio e um histórico completo de agendamentos.</w:t>
-            </w:r>
-          </w:p>
-        </w:tc>
-      </w:tr>
-      <w:tr>
-        <w:tc>
-          <w:tcPr>
-            <w:tcW w:w="825" w:type="dxa"/>
-            <w:shd w:val="clear" w:color="auto" w:fill="auto"/>
-            <w:tcMar>
-              <w:top w:w="100" w:type="dxa"/>
-              <w:left w:w="100" w:type="dxa"/>
-              <w:bottom w:w="100" w:type="dxa"/>
-              <w:right w:w="100" w:type="dxa"/>
-            </w:tcMar>
-          </w:tcPr>
-          <w:p>
-            <w:pPr>
-              <w:widowControl w:val="0"/>
-              <w:pBdr>
-                <w:top w:val="nil"/>
-                <w:left w:val="nil"/>
-                <w:bottom w:val="nil"/>
-                <w:right w:val="nil"/>
-                <w:between w:val="nil"/>
-              </w:pBdr>
-              <w:spacing w:line="240" w:lineRule="auto"/>
-              <w:jc w:val="center"/>
-            </w:pPr>
-            <w:r>
-              <w:t>10</w:t>
-            </w:r>
-          </w:p>
-        </w:tc>
-        <w:tc>
-          <w:tcPr>
-            <w:tcW w:w="2445" w:type="dxa"/>
-            <w:shd w:val="clear" w:color="auto" w:fill="auto"/>
-            <w:tcMar>
-              <w:top w:w="100" w:type="dxa"/>
-              <w:left w:w="100" w:type="dxa"/>
-              <w:bottom w:w="100" w:type="dxa"/>
-              <w:right w:w="100" w:type="dxa"/>
-            </w:tcMar>
-          </w:tcPr>
-          <w:p>
-            <w:pPr>
-              <w:widowControl w:val="0"/>
-              <w:pBdr>
-                <w:top w:val="nil"/>
-                <w:left w:val="nil"/>
-                <w:bottom w:val="nil"/>
-                <w:right w:val="nil"/>
-                <w:between w:val="nil"/>
-              </w:pBdr>
-              <w:spacing w:line="240" w:lineRule="auto"/>
-            </w:pPr>
-            <w:r>
-              <w:t>Benefícios do Sistema:</w:t>
-            </w:r>
-          </w:p>
-        </w:tc>
-        <w:tc>
-          <w:tcPr>
-            <w:tcW w:w="6975" w:type="dxa"/>
-            <w:shd w:val="clear" w:color="auto" w:fill="auto"/>
-            <w:tcMar>
-              <w:top w:w="100" w:type="dxa"/>
-              <w:left w:w="100" w:type="dxa"/>
-              <w:bottom w:w="100" w:type="dxa"/>
-              <w:right w:w="100" w:type="dxa"/>
-            </w:tcMar>
-          </w:tcPr>
-          <w:p>
-            <w:pPr>
-              <w:widowControl w:val="0"/>
-              <w:spacing w:after="200" w:line="240" w:lineRule="auto"/>
-              <w:jc w:val="both"/>
-            </w:pPr>
-            <w:r>
-              <w:t>O sistema de controle e acompanhamento da demanda visa aprimorar a eficiência interna, melhorar a comunicação com os clientes e garantir que a experiência proporcionada em todos os ensaios fotográficos seja completa e satisfatória.</w:t>
             </w:r>
           </w:p>
         </w:tc>
